--- a/Summer 2020 Intern - Software Engineer/Allen-SIP_Resume.docx
+++ b/Summer 2020 Intern - Software Engineer/Allen-SIP_Resume.docx
@@ -623,23 +623,31 @@
           <w:color w:val="000000"/>
           <w:lang w:val="en-CA" w:eastAsia="en-CA"/>
         </w:rPr>
-        <w:t xml:space="preserve"> (Sept 2016 – </w:t>
-      </w:r>
-      <w:r>
-        <w:rPr>
-          <w:rFonts w:ascii="Times New Roman" w:eastAsia="Times New Roman" w:hAnsi="Times New Roman" w:cs="Times New Roman"/>
-          <w:color w:val="000000"/>
-          <w:lang w:val="en-CA" w:eastAsia="en-CA"/>
-        </w:rPr>
-        <w:t xml:space="preserve">Scheduled for </w:t>
-      </w:r>
-      <w:r>
-        <w:rPr>
-          <w:rFonts w:ascii="Times New Roman" w:eastAsia="Times New Roman" w:hAnsi="Times New Roman" w:cs="Times New Roman"/>
-          <w:color w:val="000000"/>
-          <w:lang w:val="en-CA" w:eastAsia="en-CA"/>
-        </w:rPr>
-        <w:t>April 2021)</w:t>
+        <w:t xml:space="preserve"> (Sept 2016 –</w:t>
+      </w:r>
+      <w:r>
+        <w:rPr>
+          <w:rFonts w:ascii="Times New Roman" w:eastAsia="Times New Roman" w:hAnsi="Times New Roman" w:cs="Times New Roman"/>
+          <w:color w:val="000000"/>
+          <w:lang w:val="en-CA" w:eastAsia="en-CA"/>
+        </w:rPr>
+        <w:t xml:space="preserve"> </w:t>
+      </w:r>
+      <w:r>
+        <w:rPr>
+          <w:rFonts w:ascii="Times New Roman" w:eastAsia="Times New Roman" w:hAnsi="Times New Roman" w:cs="Times New Roman"/>
+          <w:color w:val="000000"/>
+          <w:lang w:val="en-CA" w:eastAsia="en-CA"/>
+        </w:rPr>
+        <w:t xml:space="preserve">May </w:t>
+      </w:r>
+      <w:r>
+        <w:rPr>
+          <w:rFonts w:ascii="Times New Roman" w:eastAsia="Times New Roman" w:hAnsi="Times New Roman" w:cs="Times New Roman"/>
+          <w:color w:val="000000"/>
+          <w:lang w:val="en-CA" w:eastAsia="en-CA"/>
+        </w:rPr>
+        <w:t>2021)</w:t>
       </w:r>
     </w:p>
     <w:p>
@@ -1185,7 +1193,17 @@
           <w:color w:val="000000"/>
           <w:lang w:val="en-CA" w:eastAsia="en-CA"/>
         </w:rPr>
-        <w:t>Simple Command Line Interface that allows for 4 complex database queries on a given</w:t>
+        <w:t>Simple Command Line Interface that allows for 4 complex</w:t>
+      </w:r>
+      <w:bookmarkStart w:id="0" w:name="_GoBack"/>
+      <w:bookmarkEnd w:id="0"/>
+      <w:r>
+        <w:rPr>
+          <w:rFonts w:ascii="Times New Roman" w:eastAsia="Times New Roman" w:hAnsi="Times New Roman" w:cs="Times New Roman"/>
+          <w:color w:val="000000"/>
+          <w:lang w:val="en-CA" w:eastAsia="en-CA"/>
+        </w:rPr>
+        <w:t xml:space="preserve"> database queries on a given</w:t>
       </w:r>
       <w:r>
         <w:rPr>
@@ -1281,17 +1299,7 @@
           <w:color w:val="000000"/>
           <w:lang w:val="en-CA" w:eastAsia="en-CA"/>
         </w:rPr>
-        <w:t>Menu Entry runs 1 of 4 Queries d</w:t>
-      </w:r>
-      <w:bookmarkStart w:id="0" w:name="_GoBack"/>
-      <w:bookmarkEnd w:id="0"/>
-      <w:r>
-        <w:rPr>
-          <w:rFonts w:ascii="Times New Roman" w:eastAsia="Times New Roman" w:hAnsi="Times New Roman" w:cs="Times New Roman"/>
-          <w:color w:val="000000"/>
-          <w:lang w:val="en-CA" w:eastAsia="en-CA"/>
-        </w:rPr>
-        <w:t>epending on user input</w:t>
+        <w:t>Menu Entry runs 1 of 4 Queries depending on user input</w:t>
       </w:r>
     </w:p>
     <w:p>
@@ -4113,7 +4121,7 @@
 </file>
 
 <file path=customXml/itemProps1.xml><?xml version="1.0" encoding="utf-8"?>
-<ds:datastoreItem xmlns:ds="http://schemas.openxmlformats.org/officeDocument/2006/customXml" ds:itemID="{CABAD9B3-990D-46A8-9480-F2521648B212}">
+<ds:datastoreItem xmlns:ds="http://schemas.openxmlformats.org/officeDocument/2006/customXml" ds:itemID="{F92CA553-8595-4E87-8A22-1DF1A4417B0E}">
   <ds:schemaRefs>
     <ds:schemaRef ds:uri="http://schemas.openxmlformats.org/officeDocument/2006/bibliography"/>
   </ds:schemaRefs>
